--- a/Dokumentacija/Faza 03 - Formalna inspekcija/Ruleset/SSU 04 - login.docx
+++ b/Dokumentacija/Faza 03 - Formalna inspekcija/Ruleset/SSU 04 - login.docx
@@ -1,6 +1,6 @@
 
 <file path=word/document.xml><?xml version="1.0" encoding="utf-8"?>
-<w:document xmlns:wpc="http://schemas.microsoft.com/office/word/2010/wordprocessingCanvas" xmlns:cx="http://schemas.microsoft.com/office/drawing/2014/chartex" xmlns:cx1="http://schemas.microsoft.com/office/drawing/2015/9/8/chartex" xmlns:cx2="http://schemas.microsoft.com/office/drawing/2015/10/21/chartex" xmlns:cx3="http://schemas.microsoft.com/office/drawing/2016/5/9/chartex" xmlns:cx4="http://schemas.microsoft.com/office/drawing/2016/5/10/chartex" xmlns:cx5="http://schemas.microsoft.com/office/drawing/2016/5/11/chartex" xmlns:cx6="http://schemas.microsoft.com/office/drawing/2016/5/12/chartex" xmlns:cx7="http://schemas.microsoft.com/office/drawing/2016/5/13/chartex" xmlns:cx8="http://schemas.microsoft.com/office/drawing/2016/5/14/chartex" xmlns:mc="http://schemas.openxmlformats.org/markup-compatibility/2006" xmlns:aink="http://schemas.microsoft.com/office/drawing/2016/ink" xmlns:am3d="http://schemas.microsoft.com/office/drawing/2017/model3d" xmlns:o="urn:schemas-microsoft-com:office:office" xmlns:r="http://schemas.openxmlformats.org/officeDocument/2006/relationships" xmlns:m="http://schemas.openxmlformats.org/officeDocument/2006/math" xmlns:v="urn:schemas-microsoft-com:vml" xmlns:wp14="http://schemas.microsoft.com/office/word/2010/wordprocessingDrawing" xmlns:wp="http://schemas.openxmlformats.org/drawingml/2006/wordprocessingDrawing" xmlns:w10="urn:schemas-microsoft-com:office:word" xmlns:w="http://schemas.openxmlformats.org/wordprocessingml/2006/main" xmlns:w14="http://schemas.microsoft.com/office/word/2010/wordml" xmlns:w15="http://schemas.microsoft.com/office/word/2012/wordml" xmlns:w16cex="http://schemas.microsoft.com/office/word/2018/wordml/cex" xmlns:w16cid="http://schemas.microsoft.com/office/word/2016/wordml/cid" xmlns:w16="http://schemas.microsoft.com/office/word/2018/wordml" xmlns:w16se="http://schemas.microsoft.com/office/word/2015/wordml/symex" xmlns:wpg="http://schemas.microsoft.com/office/word/2010/wordprocessingGroup" xmlns:wpi="http://schemas.microsoft.com/office/word/2010/wordprocessingInk" xmlns:wne="http://schemas.microsoft.com/office/word/2006/wordml" xmlns:wps="http://schemas.microsoft.com/office/word/2010/wordprocessingShape" mc:Ignorable="w14 w15 w16se w16cid w16 w16cex wp14">
+<w:document xmlns:wpc="http://schemas.microsoft.com/office/word/2010/wordprocessingCanvas" xmlns:cx="http://schemas.microsoft.com/office/drawing/2014/chartex" xmlns:cx1="http://schemas.microsoft.com/office/drawing/2015/9/8/chartex" xmlns:cx2="http://schemas.microsoft.com/office/drawing/2015/10/21/chartex" xmlns:cx3="http://schemas.microsoft.com/office/drawing/2016/5/9/chartex" xmlns:cx4="http://schemas.microsoft.com/office/drawing/2016/5/10/chartex" xmlns:cx5="http://schemas.microsoft.com/office/drawing/2016/5/11/chartex" xmlns:cx6="http://schemas.microsoft.com/office/drawing/2016/5/12/chartex" xmlns:cx7="http://schemas.microsoft.com/office/drawing/2016/5/13/chartex" xmlns:cx8="http://schemas.microsoft.com/office/drawing/2016/5/14/chartex" xmlns:mc="http://schemas.openxmlformats.org/markup-compatibility/2006" xmlns:aink="http://schemas.microsoft.com/office/drawing/2016/ink" xmlns:am3d="http://schemas.microsoft.com/office/drawing/2017/model3d" xmlns:o="urn:schemas-microsoft-com:office:office" xmlns:r="http://schemas.openxmlformats.org/officeDocument/2006/relationships" xmlns:m="http://schemas.openxmlformats.org/officeDocument/2006/math" xmlns:v="urn:schemas-microsoft-com:vml" xmlns:wp14="http://schemas.microsoft.com/office/word/2010/wordprocessingDrawing" xmlns:wp="http://schemas.openxmlformats.org/drawingml/2006/wordprocessingDrawing" xmlns:w10="urn:schemas-microsoft-com:office:word" xmlns:w="http://schemas.openxmlformats.org/wordprocessingml/2006/main" xmlns:w14="http://schemas.microsoft.com/office/word/2010/wordml" xmlns:w15="http://schemas.microsoft.com/office/word/2012/wordml" xmlns:w16cid="http://schemas.microsoft.com/office/word/2016/wordml/cid" xmlns:w16se="http://schemas.microsoft.com/office/word/2015/wordml/symex" xmlns:wpg="http://schemas.microsoft.com/office/word/2010/wordprocessingGroup" xmlns:wpi="http://schemas.microsoft.com/office/word/2010/wordprocessingInk" xmlns:wne="http://schemas.microsoft.com/office/word/2006/wordml" xmlns:wps="http://schemas.microsoft.com/office/word/2010/wordprocessingShape" mc:Ignorable="w14 w15 w16se w16cid wp14">
   <w:body>
     <w:p>
       <w:pPr>
@@ -11,8 +11,6 @@
           <w:lang w:val="sr-Latn-RS"/>
         </w:rPr>
       </w:pPr>
-      <w:bookmarkStart w:id="0" w:name="_GoBack"/>
-      <w:bookmarkEnd w:id="0"/>
       <w:r>
         <w:rPr>
           <w:rFonts w:ascii="Arial" w:eastAsia="Arial" w:hAnsi="Arial" w:cs="Arial"/>
@@ -201,7 +199,6 @@
         </w:rPr>
         <w:t xml:space="preserve">Projekat </w:t>
       </w:r>
-      <w:proofErr w:type="spellStart"/>
       <w:r>
         <w:rPr>
           <w:rFonts w:ascii="Arial" w:eastAsia="Arial" w:hAnsi="Arial" w:cs="Arial"/>
@@ -210,7 +207,6 @@
         </w:rPr>
         <w:t>Ruleset</w:t>
       </w:r>
-      <w:proofErr w:type="spellEnd"/>
       <w:r>
         <w:rPr>
           <w:rFonts w:ascii="Arial" w:eastAsia="Arial" w:hAnsi="Arial" w:cs="Arial"/>
@@ -2713,14 +2709,14 @@
           <w:lang w:val="sr-Latn-RS"/>
         </w:rPr>
       </w:pPr>
-      <w:bookmarkStart w:id="1" w:name="_Toc34350976"/>
+      <w:bookmarkStart w:id="0" w:name="_Toc34350976"/>
       <w:r>
         <w:rPr>
           <w:lang w:val="sr-Latn-RS"/>
         </w:rPr>
         <w:t>Uvod</w:t>
       </w:r>
-      <w:bookmarkEnd w:id="1"/>
+      <w:bookmarkEnd w:id="0"/>
       <w:r>
         <w:rPr>
           <w:lang w:val="sr-Latn-RS"/>
@@ -2736,14 +2732,14 @@
           <w:lang w:val="sr-Latn-RS"/>
         </w:rPr>
       </w:pPr>
-      <w:bookmarkStart w:id="2" w:name="_Toc34350977"/>
+      <w:bookmarkStart w:id="1" w:name="_Toc34350977"/>
       <w:r>
         <w:rPr>
           <w:lang w:val="sr-Latn-RS"/>
         </w:rPr>
         <w:t>Rezime</w:t>
       </w:r>
-      <w:bookmarkEnd w:id="2"/>
+      <w:bookmarkEnd w:id="1"/>
       <w:r>
         <w:rPr>
           <w:lang w:val="sr-Latn-RS"/>
@@ -2795,14 +2791,14 @@
           <w:lang w:val="sr-Latn-RS"/>
         </w:rPr>
       </w:pPr>
-      <w:bookmarkStart w:id="3" w:name="_Toc34350978"/>
+      <w:bookmarkStart w:id="2" w:name="_Toc34350978"/>
       <w:r>
         <w:rPr>
           <w:lang w:val="sr-Latn-RS"/>
         </w:rPr>
         <w:t>Namena dokumenta i ciljne grupe</w:t>
       </w:r>
-      <w:bookmarkEnd w:id="3"/>
+      <w:bookmarkEnd w:id="2"/>
       <w:r>
         <w:rPr>
           <w:lang w:val="sr-Latn-RS"/>
@@ -2835,14 +2831,14 @@
           <w:lang w:val="sr-Latn-RS"/>
         </w:rPr>
       </w:pPr>
-      <w:bookmarkStart w:id="4" w:name="_Toc34350979"/>
+      <w:bookmarkStart w:id="3" w:name="_Toc34350979"/>
       <w:r>
         <w:rPr>
           <w:lang w:val="sr-Latn-RS"/>
         </w:rPr>
         <w:t>Reference</w:t>
       </w:r>
-      <w:bookmarkEnd w:id="4"/>
+      <w:bookmarkEnd w:id="3"/>
       <w:r>
         <w:rPr>
           <w:lang w:val="sr-Latn-RS"/>
@@ -2904,113 +2900,13 @@
           <w:lang w:val="sr-Latn-RS"/>
         </w:rPr>
       </w:pPr>
-      <w:proofErr w:type="spellStart"/>
       <w:r>
         <w:rPr>
           <w:rFonts w:ascii="Times New Roman" w:eastAsia="Times New Roman" w:hAnsi="Times New Roman" w:cs="Times New Roman"/>
           <w:sz w:val="20"/>
           <w:lang w:val="sr-Latn-RS"/>
         </w:rPr>
-        <w:t>Guidelines</w:t>
-      </w:r>
-      <w:proofErr w:type="spellEnd"/>
-      <w:r>
-        <w:rPr>
-          <w:rFonts w:ascii="Times New Roman" w:eastAsia="Times New Roman" w:hAnsi="Times New Roman" w:cs="Times New Roman"/>
-          <w:sz w:val="20"/>
-          <w:lang w:val="sr-Latn-RS"/>
-        </w:rPr>
-        <w:t xml:space="preserve"> – </w:t>
-      </w:r>
-      <w:proofErr w:type="spellStart"/>
-      <w:r>
-        <w:rPr>
-          <w:rFonts w:ascii="Times New Roman" w:eastAsia="Times New Roman" w:hAnsi="Times New Roman" w:cs="Times New Roman"/>
-          <w:sz w:val="20"/>
-          <w:lang w:val="sr-Latn-RS"/>
-        </w:rPr>
-        <w:t>Use</w:t>
-      </w:r>
-      <w:proofErr w:type="spellEnd"/>
-      <w:r>
-        <w:rPr>
-          <w:rFonts w:ascii="Times New Roman" w:eastAsia="Times New Roman" w:hAnsi="Times New Roman" w:cs="Times New Roman"/>
-          <w:sz w:val="20"/>
-          <w:lang w:val="sr-Latn-RS"/>
-        </w:rPr>
-        <w:t xml:space="preserve"> </w:t>
-      </w:r>
-      <w:proofErr w:type="spellStart"/>
-      <w:r>
-        <w:rPr>
-          <w:rFonts w:ascii="Times New Roman" w:eastAsia="Times New Roman" w:hAnsi="Times New Roman" w:cs="Times New Roman"/>
-          <w:sz w:val="20"/>
-          <w:lang w:val="sr-Latn-RS"/>
-        </w:rPr>
-        <w:t>Case</w:t>
-      </w:r>
-      <w:proofErr w:type="spellEnd"/>
-      <w:r>
-        <w:rPr>
-          <w:rFonts w:ascii="Times New Roman" w:eastAsia="Times New Roman" w:hAnsi="Times New Roman" w:cs="Times New Roman"/>
-          <w:sz w:val="20"/>
-          <w:lang w:val="sr-Latn-RS"/>
-        </w:rPr>
-        <w:t xml:space="preserve">, </w:t>
-      </w:r>
-      <w:proofErr w:type="spellStart"/>
-      <w:r>
-        <w:rPr>
-          <w:rFonts w:ascii="Times New Roman" w:eastAsia="Times New Roman" w:hAnsi="Times New Roman" w:cs="Times New Roman"/>
-          <w:sz w:val="20"/>
-          <w:lang w:val="sr-Latn-RS"/>
-        </w:rPr>
-        <w:t>Rational</w:t>
-      </w:r>
-      <w:proofErr w:type="spellEnd"/>
-      <w:r>
-        <w:rPr>
-          <w:rFonts w:ascii="Times New Roman" w:eastAsia="Times New Roman" w:hAnsi="Times New Roman" w:cs="Times New Roman"/>
-          <w:sz w:val="20"/>
-          <w:lang w:val="sr-Latn-RS"/>
-        </w:rPr>
-        <w:t xml:space="preserve"> </w:t>
-      </w:r>
-      <w:proofErr w:type="spellStart"/>
-      <w:r>
-        <w:rPr>
-          <w:rFonts w:ascii="Times New Roman" w:eastAsia="Times New Roman" w:hAnsi="Times New Roman" w:cs="Times New Roman"/>
-          <w:sz w:val="20"/>
-          <w:lang w:val="sr-Latn-RS"/>
-        </w:rPr>
-        <w:t>Unified</w:t>
-      </w:r>
-      <w:proofErr w:type="spellEnd"/>
-      <w:r>
-        <w:rPr>
-          <w:rFonts w:ascii="Times New Roman" w:eastAsia="Times New Roman" w:hAnsi="Times New Roman" w:cs="Times New Roman"/>
-          <w:sz w:val="20"/>
-          <w:lang w:val="sr-Latn-RS"/>
-        </w:rPr>
-        <w:t xml:space="preserve"> </w:t>
-      </w:r>
-      <w:proofErr w:type="spellStart"/>
-      <w:r>
-        <w:rPr>
-          <w:rFonts w:ascii="Times New Roman" w:eastAsia="Times New Roman" w:hAnsi="Times New Roman" w:cs="Times New Roman"/>
-          <w:sz w:val="20"/>
-          <w:lang w:val="sr-Latn-RS"/>
-        </w:rPr>
-        <w:t>Process</w:t>
-      </w:r>
-      <w:proofErr w:type="spellEnd"/>
-      <w:r>
-        <w:rPr>
-          <w:rFonts w:ascii="Times New Roman" w:eastAsia="Times New Roman" w:hAnsi="Times New Roman" w:cs="Times New Roman"/>
-          <w:sz w:val="20"/>
-          <w:lang w:val="sr-Latn-RS"/>
-        </w:rPr>
-        <w:t xml:space="preserve"> 2000 </w:t>
+        <w:t xml:space="preserve">Guidelines – Use Case, Rational Unified Process 2000 </w:t>
       </w:r>
     </w:p>
     <w:p>
@@ -3025,131 +2921,13 @@
           <w:lang w:val="sr-Latn-RS"/>
         </w:rPr>
       </w:pPr>
-      <w:proofErr w:type="spellStart"/>
       <w:r>
         <w:rPr>
           <w:rFonts w:ascii="Times New Roman" w:eastAsia="Times New Roman" w:hAnsi="Times New Roman" w:cs="Times New Roman"/>
           <w:sz w:val="20"/>
           <w:lang w:val="sr-Latn-RS"/>
         </w:rPr>
-        <w:t>Guidelines</w:t>
-      </w:r>
-      <w:proofErr w:type="spellEnd"/>
-      <w:r>
-        <w:rPr>
-          <w:rFonts w:ascii="Times New Roman" w:eastAsia="Times New Roman" w:hAnsi="Times New Roman" w:cs="Times New Roman"/>
-          <w:sz w:val="20"/>
-          <w:lang w:val="sr-Latn-RS"/>
-        </w:rPr>
-        <w:t xml:space="preserve"> – </w:t>
-      </w:r>
-      <w:proofErr w:type="spellStart"/>
-      <w:r>
-        <w:rPr>
-          <w:rFonts w:ascii="Times New Roman" w:eastAsia="Times New Roman" w:hAnsi="Times New Roman" w:cs="Times New Roman"/>
-          <w:sz w:val="20"/>
-          <w:lang w:val="sr-Latn-RS"/>
-        </w:rPr>
-        <w:t>Use</w:t>
-      </w:r>
-      <w:proofErr w:type="spellEnd"/>
-      <w:r>
-        <w:rPr>
-          <w:rFonts w:ascii="Times New Roman" w:eastAsia="Times New Roman" w:hAnsi="Times New Roman" w:cs="Times New Roman"/>
-          <w:sz w:val="20"/>
-          <w:lang w:val="sr-Latn-RS"/>
-        </w:rPr>
-        <w:t xml:space="preserve"> </w:t>
-      </w:r>
-      <w:proofErr w:type="spellStart"/>
-      <w:r>
-        <w:rPr>
-          <w:rFonts w:ascii="Times New Roman" w:eastAsia="Times New Roman" w:hAnsi="Times New Roman" w:cs="Times New Roman"/>
-          <w:sz w:val="20"/>
-          <w:lang w:val="sr-Latn-RS"/>
-        </w:rPr>
-        <w:t>Case</w:t>
-      </w:r>
-      <w:proofErr w:type="spellEnd"/>
-      <w:r>
-        <w:rPr>
-          <w:rFonts w:ascii="Times New Roman" w:eastAsia="Times New Roman" w:hAnsi="Times New Roman" w:cs="Times New Roman"/>
-          <w:sz w:val="20"/>
-          <w:lang w:val="sr-Latn-RS"/>
-        </w:rPr>
-        <w:t xml:space="preserve"> </w:t>
-      </w:r>
-      <w:proofErr w:type="spellStart"/>
-      <w:r>
-        <w:rPr>
-          <w:rFonts w:ascii="Times New Roman" w:eastAsia="Times New Roman" w:hAnsi="Times New Roman" w:cs="Times New Roman"/>
-          <w:sz w:val="20"/>
-          <w:lang w:val="sr-Latn-RS"/>
-        </w:rPr>
-        <w:t>Storyboard</w:t>
-      </w:r>
-      <w:proofErr w:type="spellEnd"/>
-      <w:r>
-        <w:rPr>
-          <w:rFonts w:ascii="Times New Roman" w:eastAsia="Times New Roman" w:hAnsi="Times New Roman" w:cs="Times New Roman"/>
-          <w:sz w:val="20"/>
-          <w:lang w:val="sr-Latn-RS"/>
-        </w:rPr>
-        <w:t xml:space="preserve">, </w:t>
-      </w:r>
-      <w:proofErr w:type="spellStart"/>
-      <w:r>
-        <w:rPr>
-          <w:rFonts w:ascii="Times New Roman" w:eastAsia="Times New Roman" w:hAnsi="Times New Roman" w:cs="Times New Roman"/>
-          <w:sz w:val="20"/>
-          <w:lang w:val="sr-Latn-RS"/>
-        </w:rPr>
-        <w:t>Rational</w:t>
-      </w:r>
-      <w:proofErr w:type="spellEnd"/>
-      <w:r>
-        <w:rPr>
-          <w:rFonts w:ascii="Times New Roman" w:eastAsia="Times New Roman" w:hAnsi="Times New Roman" w:cs="Times New Roman"/>
-          <w:sz w:val="20"/>
-          <w:lang w:val="sr-Latn-RS"/>
-        </w:rPr>
-        <w:t xml:space="preserve"> </w:t>
-      </w:r>
-      <w:proofErr w:type="spellStart"/>
-      <w:r>
-        <w:rPr>
-          <w:rFonts w:ascii="Times New Roman" w:eastAsia="Times New Roman" w:hAnsi="Times New Roman" w:cs="Times New Roman"/>
-          <w:sz w:val="20"/>
-          <w:lang w:val="sr-Latn-RS"/>
-        </w:rPr>
-        <w:t>Unified</w:t>
-      </w:r>
-      <w:proofErr w:type="spellEnd"/>
-      <w:r>
-        <w:rPr>
-          <w:rFonts w:ascii="Times New Roman" w:eastAsia="Times New Roman" w:hAnsi="Times New Roman" w:cs="Times New Roman"/>
-          <w:sz w:val="20"/>
-          <w:lang w:val="sr-Latn-RS"/>
-        </w:rPr>
-        <w:t xml:space="preserve"> </w:t>
-      </w:r>
-      <w:proofErr w:type="spellStart"/>
-      <w:r>
-        <w:rPr>
-          <w:rFonts w:ascii="Times New Roman" w:eastAsia="Times New Roman" w:hAnsi="Times New Roman" w:cs="Times New Roman"/>
-          <w:sz w:val="20"/>
-          <w:lang w:val="sr-Latn-RS"/>
-        </w:rPr>
-        <w:t>Process</w:t>
-      </w:r>
-      <w:proofErr w:type="spellEnd"/>
-      <w:r>
-        <w:rPr>
-          <w:rFonts w:ascii="Times New Roman" w:eastAsia="Times New Roman" w:hAnsi="Times New Roman" w:cs="Times New Roman"/>
-          <w:sz w:val="20"/>
-          <w:lang w:val="sr-Latn-RS"/>
-        </w:rPr>
-        <w:t xml:space="preserve"> 2000 </w:t>
+        <w:t xml:space="preserve">Guidelines – Use Case Storyboard, Rational Unified Process 2000 </w:t>
       </w:r>
     </w:p>
     <w:p>
@@ -3161,14 +2939,14 @@
           <w:lang w:val="sr-Latn-RS"/>
         </w:rPr>
       </w:pPr>
-      <w:bookmarkStart w:id="5" w:name="_Toc34350980"/>
+      <w:bookmarkStart w:id="4" w:name="_Toc34350980"/>
       <w:r>
         <w:rPr>
           <w:lang w:val="sr-Latn-RS"/>
         </w:rPr>
         <w:t>Otvorena pitanja</w:t>
       </w:r>
-      <w:bookmarkEnd w:id="5"/>
+      <w:bookmarkEnd w:id="4"/>
       <w:r>
         <w:rPr>
           <w:lang w:val="sr-Latn-RS"/>
@@ -3652,14 +3430,14 @@
           <w:lang w:val="sr-Latn-RS"/>
         </w:rPr>
       </w:pPr>
-      <w:bookmarkStart w:id="6" w:name="_Toc34350981"/>
+      <w:bookmarkStart w:id="5" w:name="_Toc34350981"/>
       <w:r>
         <w:rPr>
           <w:lang w:val="sr-Latn-RS"/>
         </w:rPr>
         <w:t>Scenario prijavljivanja korisnika</w:t>
       </w:r>
-      <w:bookmarkEnd w:id="6"/>
+      <w:bookmarkEnd w:id="5"/>
     </w:p>
     <w:p>
       <w:pPr>
@@ -3686,7 +3464,7 @@
           <w:lang w:val="sr-Latn-RS"/>
         </w:rPr>
       </w:pPr>
-      <w:bookmarkStart w:id="7" w:name="_Toc34350982"/>
+      <w:bookmarkStart w:id="6" w:name="_Toc34350982"/>
       <w:r>
         <w:rPr>
           <w:u w:val="single" w:color="000000"/>
@@ -3694,7 +3472,7 @@
         </w:rPr>
         <w:t>Kratak opis</w:t>
       </w:r>
-      <w:bookmarkEnd w:id="7"/>
+      <w:bookmarkEnd w:id="6"/>
       <w:r>
         <w:rPr>
           <w:lang w:val="sr-Latn-RS"/>
@@ -3716,43 +3494,31 @@
           <w:sz w:val="20"/>
           <w:lang w:val="sr-Latn-RS"/>
         </w:rPr>
-        <w:t xml:space="preserve">Svako ko pristupa sajtu, a nije </w:t>
-      </w:r>
-      <w:proofErr w:type="spellStart"/>
+        <w:t xml:space="preserve">Svako ko pristupa sajtu, a nije logged-in može da se uloguje. Za to je potrebno uneti ime i lozinku. </w:t>
+      </w:r>
+      <w:commentRangeStart w:id="7"/>
       <w:r>
         <w:rPr>
           <w:rFonts w:ascii="Times New Roman" w:eastAsia="Times New Roman" w:hAnsi="Times New Roman" w:cs="Times New Roman"/>
           <w:sz w:val="20"/>
           <w:lang w:val="sr-Latn-RS"/>
         </w:rPr>
-        <w:t>logged</w:t>
-      </w:r>
-      <w:proofErr w:type="spellEnd"/>
+        <w:t xml:space="preserve">Logging se prihvata </w:t>
+      </w:r>
+      <w:commentRangeEnd w:id="7"/>
+      <w:r>
+        <w:rPr>
+          <w:rStyle w:val="CommentReference"/>
+        </w:rPr>
+        <w:commentReference w:id="7"/>
+      </w:r>
       <w:r>
         <w:rPr>
           <w:rFonts w:ascii="Times New Roman" w:eastAsia="Times New Roman" w:hAnsi="Times New Roman" w:cs="Times New Roman"/>
           <w:sz w:val="20"/>
           <w:lang w:val="sr-Latn-RS"/>
         </w:rPr>
-        <w:t xml:space="preserve">-in može da se uloguje. Za to je potrebno uneti ime i lozinku. </w:t>
-      </w:r>
-      <w:proofErr w:type="spellStart"/>
-      <w:r>
-        <w:rPr>
-          <w:rFonts w:ascii="Times New Roman" w:eastAsia="Times New Roman" w:hAnsi="Times New Roman" w:cs="Times New Roman"/>
-          <w:sz w:val="20"/>
-          <w:lang w:val="sr-Latn-RS"/>
-        </w:rPr>
-        <w:t>Logging</w:t>
-      </w:r>
-      <w:proofErr w:type="spellEnd"/>
-      <w:r>
-        <w:rPr>
-          <w:rFonts w:ascii="Times New Roman" w:eastAsia="Times New Roman" w:hAnsi="Times New Roman" w:cs="Times New Roman"/>
-          <w:sz w:val="20"/>
-          <w:lang w:val="sr-Latn-RS"/>
-        </w:rPr>
-        <w:t xml:space="preserve"> se prihvata samo ako korisnički nalog sa unetim podacima postoji.</w:t>
+        <w:t>samo ako korisnički nalog sa unetim podacima postoji.</w:t>
       </w:r>
       <w:r>
         <w:rPr>
@@ -3773,28 +3539,29 @@
         </w:rPr>
       </w:pPr>
       <w:bookmarkStart w:id="8" w:name="_Toc34350983"/>
+      <w:commentRangeStart w:id="9"/>
       <w:r>
         <w:rPr>
           <w:u w:val="single" w:color="000000"/>
           <w:lang w:val="sr-Latn-RS"/>
         </w:rPr>
-        <w:t xml:space="preserve">Tok </w:t>
-      </w:r>
-      <w:proofErr w:type="spellStart"/>
-      <w:r>
-        <w:rPr>
-          <w:u w:val="single" w:color="000000"/>
-          <w:lang w:val="sr-Latn-RS"/>
-        </w:rPr>
-        <w:t>dogadjaja</w:t>
+        <w:t>Tok dogadjaja</w:t>
       </w:r>
       <w:bookmarkEnd w:id="8"/>
-      <w:proofErr w:type="spellEnd"/>
       <w:r>
         <w:rPr>
           <w:lang w:val="sr-Latn-RS"/>
         </w:rPr>
         <w:t xml:space="preserve"> </w:t>
+      </w:r>
+      <w:commentRangeEnd w:id="9"/>
+      <w:r>
+        <w:rPr>
+          <w:rStyle w:val="CommentReference"/>
+          <w:rFonts w:ascii="Calibri" w:eastAsia="Calibri" w:hAnsi="Calibri" w:cs="Calibri"/>
+          <w:b w:val="0"/>
+        </w:rPr>
+        <w:commentReference w:id="9"/>
       </w:r>
     </w:p>
     <w:p>
@@ -3826,7 +3593,7 @@
           <w:lang w:val="sr-Latn-RS"/>
         </w:rPr>
       </w:pPr>
-      <w:bookmarkStart w:id="9" w:name="_Toc34350984"/>
+      <w:bookmarkStart w:id="10" w:name="_Toc34350984"/>
       <w:r>
         <w:rPr>
           <w:i/>
@@ -3834,7 +3601,7 @@
         </w:rPr>
         <w:t>Korisnik se uspešno prijavljuje na stranicu</w:t>
       </w:r>
-      <w:bookmarkEnd w:id="9"/>
+      <w:bookmarkEnd w:id="10"/>
     </w:p>
     <w:p>
       <w:pPr>
@@ -3874,25 +3641,7 @@
           <w:sz w:val="20"/>
           <w:lang w:val="sr-Latn-RS"/>
         </w:rPr>
-        <w:t xml:space="preserve">Korisnik upisuje odgovarajuće tražene podatke u </w:t>
-      </w:r>
-      <w:proofErr w:type="spellStart"/>
-      <w:r>
-        <w:rPr>
-          <w:rFonts w:ascii="Times New Roman" w:eastAsia="Times New Roman" w:hAnsi="Times New Roman" w:cs="Times New Roman"/>
-          <w:sz w:val="20"/>
-          <w:lang w:val="sr-Latn-RS"/>
-        </w:rPr>
-        <w:t>predviđenim</w:t>
-      </w:r>
-      <w:proofErr w:type="spellEnd"/>
-      <w:r>
-        <w:rPr>
-          <w:rFonts w:ascii="Times New Roman" w:eastAsia="Times New Roman" w:hAnsi="Times New Roman" w:cs="Times New Roman"/>
-          <w:sz w:val="20"/>
-          <w:lang w:val="sr-Latn-RS"/>
-        </w:rPr>
-        <w:t xml:space="preserve"> poljima (ime i lozinku).</w:t>
+        <w:t>Korisnik upisuje odgovarajuće tražene podatke u predviđenim poljima (ime i lozinku).</w:t>
       </w:r>
     </w:p>
     <w:p>
@@ -3929,15 +3678,16 @@
           <w:sz w:val="20"/>
           <w:lang w:val="sr-Latn-RS"/>
         </w:rPr>
-        <w:t>pritiska dugme "</w:t>
-      </w:r>
+        <w:t xml:space="preserve">pritiska </w:t>
+      </w:r>
+      <w:commentRangeStart w:id="11"/>
       <w:r>
         <w:rPr>
           <w:rFonts w:ascii="Times New Roman" w:eastAsia="Times New Roman" w:hAnsi="Times New Roman" w:cs="Times New Roman"/>
           <w:sz w:val="20"/>
           <w:lang w:val="sr-Latn-RS"/>
         </w:rPr>
-        <w:t>Log in</w:t>
+        <w:t>dugme "</w:t>
       </w:r>
       <w:r>
         <w:rPr>
@@ -3945,7 +3695,22 @@
           <w:sz w:val="20"/>
           <w:lang w:val="sr-Latn-RS"/>
         </w:rPr>
+        <w:t>Log in</w:t>
+      </w:r>
+      <w:r>
+        <w:rPr>
+          <w:rFonts w:ascii="Times New Roman" w:eastAsia="Times New Roman" w:hAnsi="Times New Roman" w:cs="Times New Roman"/>
+          <w:sz w:val="20"/>
+          <w:lang w:val="sr-Latn-RS"/>
+        </w:rPr>
         <w:t xml:space="preserve">". </w:t>
+      </w:r>
+      <w:commentRangeEnd w:id="11"/>
+      <w:r>
+        <w:rPr>
+          <w:rStyle w:val="CommentReference"/>
+        </w:rPr>
+        <w:commentReference w:id="11"/>
       </w:r>
     </w:p>
     <w:p>
@@ -4020,7 +3785,7 @@
           <w:lang w:val="sr-Latn-RS"/>
         </w:rPr>
       </w:pPr>
-      <w:bookmarkStart w:id="10" w:name="_Toc34350985"/>
+      <w:bookmarkStart w:id="12" w:name="_Toc34350985"/>
       <w:r>
         <w:rPr>
           <w:i/>
@@ -4037,7 +3802,7 @@
         </w:rPr>
         <w:t>ne unosi podatke</w:t>
       </w:r>
-      <w:bookmarkEnd w:id="10"/>
+      <w:bookmarkEnd w:id="12"/>
       <w:r>
         <w:rPr>
           <w:i/>
@@ -4127,7 +3892,8 @@
           <w:lang w:val="sr-Latn-RS"/>
         </w:rPr>
       </w:pPr>
-      <w:bookmarkStart w:id="11" w:name="_Toc34350986"/>
+      <w:bookmarkStart w:id="13" w:name="_Toc34350986"/>
+      <w:commentRangeStart w:id="14"/>
       <w:r>
         <w:rPr>
           <w:i/>
@@ -4145,7 +3911,7 @@
         </w:rPr>
         <w:t>snik unosi nepostojeće podatke</w:t>
       </w:r>
-      <w:bookmarkEnd w:id="11"/>
+      <w:bookmarkEnd w:id="13"/>
       <w:r>
         <w:rPr>
           <w:rFonts w:ascii="Times New Roman" w:eastAsia="Times New Roman" w:hAnsi="Times New Roman" w:cs="Times New Roman"/>
@@ -4155,6 +3921,15 @@
         </w:rPr>
         <w:t xml:space="preserve"> </w:t>
       </w:r>
+      <w:commentRangeEnd w:id="14"/>
+      <w:r>
+        <w:rPr>
+          <w:rStyle w:val="CommentReference"/>
+          <w:rFonts w:ascii="Calibri" w:eastAsia="Calibri" w:hAnsi="Calibri" w:cs="Calibri"/>
+          <w:u w:val="none"/>
+        </w:rPr>
+        <w:commentReference w:id="14"/>
+      </w:r>
     </w:p>
     <w:p>
       <w:pPr>
@@ -4165,6 +3940,7 @@
           <w:lang w:val="sr-Latn-RS"/>
         </w:rPr>
       </w:pPr>
+      <w:commentRangeStart w:id="15"/>
       <w:r>
         <w:rPr>
           <w:rFonts w:ascii="Times New Roman" w:eastAsia="Times New Roman" w:hAnsi="Times New Roman" w:cs="Times New Roman"/>
@@ -4179,7 +3955,22 @@
           <w:sz w:val="20"/>
           <w:lang w:val="sr-Latn-RS"/>
         </w:rPr>
-        <w:t xml:space="preserve">Akcije 1 i 2 iste kao u scenariju 2.2.1. Akcija 3 – ime i lozinka se ne prepoznaju iz baze podataka i ispisuje se komentar : “Neispravni podaci. Pokušajte ponovo.” </w:t>
+        <w:t>Akcije 1 i 2 iste kao u scenariju 2.2.1</w:t>
+      </w:r>
+      <w:commentRangeEnd w:id="15"/>
+      <w:r>
+        <w:rPr>
+          <w:rStyle w:val="CommentReference"/>
+        </w:rPr>
+        <w:commentReference w:id="15"/>
+      </w:r>
+      <w:r>
+        <w:rPr>
+          <w:rFonts w:ascii="Times New Roman" w:eastAsia="Times New Roman" w:hAnsi="Times New Roman" w:cs="Times New Roman"/>
+          <w:sz w:val="20"/>
+          <w:lang w:val="sr-Latn-RS"/>
+        </w:rPr>
+        <w:t xml:space="preserve">. Akcija 3 – ime i lozinka se ne prepoznaju iz baze podataka i ispisuje se komentar : “Neispravni podaci. Pokušajte ponovo.” </w:t>
       </w:r>
     </w:p>
     <w:p>
@@ -4207,14 +3998,14 @@
           <w:lang w:val="sr-Latn-RS"/>
         </w:rPr>
       </w:pPr>
-      <w:bookmarkStart w:id="12" w:name="_Toc34350987"/>
+      <w:bookmarkStart w:id="16" w:name="_Toc34350987"/>
       <w:r>
         <w:rPr>
           <w:lang w:val="sr-Latn-RS"/>
         </w:rPr>
         <w:t>Posebni zahtevi</w:t>
       </w:r>
-      <w:bookmarkEnd w:id="12"/>
+      <w:bookmarkEnd w:id="16"/>
       <w:r>
         <w:rPr>
           <w:lang w:val="sr-Latn-RS"/>
@@ -4231,14 +4022,14 @@
           <w:lang w:val="sr-Latn-RS"/>
         </w:rPr>
       </w:pPr>
-      <w:bookmarkStart w:id="13" w:name="_Toc34350988"/>
+      <w:bookmarkStart w:id="17" w:name="_Toc34350988"/>
       <w:r>
         <w:rPr>
           <w:lang w:val="sr-Latn-RS"/>
         </w:rPr>
         <w:t>Preduslovi</w:t>
       </w:r>
-      <w:bookmarkEnd w:id="13"/>
+      <w:bookmarkEnd w:id="17"/>
       <w:r>
         <w:rPr>
           <w:lang w:val="sr-Latn-RS"/>
@@ -4254,6 +4045,7 @@
           <w:lang w:val="sr-Latn-RS"/>
         </w:rPr>
       </w:pPr>
+      <w:commentRangeStart w:id="18"/>
       <w:r>
         <w:rPr>
           <w:rFonts w:ascii="Arial" w:eastAsia="Arial" w:hAnsi="Arial" w:cs="Arial"/>
@@ -4269,6 +4061,13 @@
           <w:lang w:val="sr-Latn-RS"/>
         </w:rPr>
         <w:t xml:space="preserve"> </w:t>
+      </w:r>
+      <w:commentRangeEnd w:id="18"/>
+      <w:r>
+        <w:rPr>
+          <w:rStyle w:val="CommentReference"/>
+        </w:rPr>
+        <w:commentReference w:id="18"/>
       </w:r>
     </w:p>
     <w:p>
@@ -4280,14 +4079,14 @@
           <w:lang w:val="sr-Latn-RS"/>
         </w:rPr>
       </w:pPr>
-      <w:bookmarkStart w:id="14" w:name="_Toc34350989"/>
+      <w:bookmarkStart w:id="20" w:name="_Toc34350989"/>
       <w:r>
         <w:rPr>
           <w:lang w:val="sr-Latn-RS"/>
         </w:rPr>
         <w:t>Posledice</w:t>
       </w:r>
-      <w:bookmarkEnd w:id="14"/>
+      <w:bookmarkEnd w:id="20"/>
       <w:r>
         <w:rPr>
           <w:lang w:val="sr-Latn-RS"/>
@@ -4363,8 +4162,319 @@
 </w:document>
 </file>
 
+<file path=word/comments.xml><?xml version="1.0" encoding="utf-8"?>
+<w:comments xmlns:wpc="http://schemas.microsoft.com/office/word/2010/wordprocessingCanvas" xmlns:cx="http://schemas.microsoft.com/office/drawing/2014/chartex" xmlns:cx1="http://schemas.microsoft.com/office/drawing/2015/9/8/chartex" xmlns:cx2="http://schemas.microsoft.com/office/drawing/2015/10/21/chartex" xmlns:cx3="http://schemas.microsoft.com/office/drawing/2016/5/9/chartex" xmlns:cx4="http://schemas.microsoft.com/office/drawing/2016/5/10/chartex" xmlns:cx5="http://schemas.microsoft.com/office/drawing/2016/5/11/chartex" xmlns:cx6="http://schemas.microsoft.com/office/drawing/2016/5/12/chartex" xmlns:cx7="http://schemas.microsoft.com/office/drawing/2016/5/13/chartex" xmlns:cx8="http://schemas.microsoft.com/office/drawing/2016/5/14/chartex" xmlns:mc="http://schemas.openxmlformats.org/markup-compatibility/2006" xmlns:aink="http://schemas.microsoft.com/office/drawing/2016/ink" xmlns:am3d="http://schemas.microsoft.com/office/drawing/2017/model3d" xmlns:o="urn:schemas-microsoft-com:office:office" xmlns:r="http://schemas.openxmlformats.org/officeDocument/2006/relationships" xmlns:m="http://schemas.openxmlformats.org/officeDocument/2006/math" xmlns:v="urn:schemas-microsoft-com:vml" xmlns:wp14="http://schemas.microsoft.com/office/word/2010/wordprocessingDrawing" xmlns:wp="http://schemas.openxmlformats.org/drawingml/2006/wordprocessingDrawing" xmlns:w10="urn:schemas-microsoft-com:office:word" xmlns:w="http://schemas.openxmlformats.org/wordprocessingml/2006/main" xmlns:w14="http://schemas.microsoft.com/office/word/2010/wordml" xmlns:w15="http://schemas.microsoft.com/office/word/2012/wordml" xmlns:w16cid="http://schemas.microsoft.com/office/word/2016/wordml/cid" xmlns:w16se="http://schemas.microsoft.com/office/word/2015/wordml/symex" xmlns:wpg="http://schemas.microsoft.com/office/word/2010/wordprocessingGroup" xmlns:wpi="http://schemas.microsoft.com/office/word/2010/wordprocessingInk" xmlns:wne="http://schemas.microsoft.com/office/word/2006/wordml" xmlns:wps="http://schemas.microsoft.com/office/word/2010/wordprocessingShape" mc:Ignorable="w14 w15 w16se w16cid wp14">
+  <w:comment w:id="7" w:author="Author" w:initials="A">
+    <w:p>
+      <w:pPr>
+        <w:pStyle w:val="CommentText"/>
+      </w:pPr>
+      <w:r>
+        <w:rPr>
+          <w:rStyle w:val="CommentReference"/>
+        </w:rPr>
+        <w:annotationRef/>
+      </w:r>
+      <w:r>
+        <w:rPr>
+          <w:sz w:val="18"/>
+          <w:szCs w:val="18"/>
+          <w:lang w:val="sr-Latn-RS"/>
+        </w:rPr>
+        <w:t>Umesto reči logging , upotrebiti neku drugu reč ili preformulisati rečenicu(npr. Korisnik se prijavljuje…).</w:t>
+      </w:r>
+    </w:p>
+  </w:comment>
+  <w:comment w:id="9" w:author="Author" w:initials="A">
+    <w:p>
+      <w:pPr>
+        <w:pStyle w:val="CommentText"/>
+      </w:pPr>
+      <w:r>
+        <w:rPr>
+          <w:rStyle w:val="CommentReference"/>
+        </w:rPr>
+        <w:annotationRef/>
+      </w:r>
+      <w:r>
+        <w:rPr>
+          <w:sz w:val="18"/>
+          <w:szCs w:val="18"/>
+          <w:lang w:val="sr-Latn-RS"/>
+        </w:rPr>
+        <w:t>nije navedeno gde se  na sajtu  nalazi  dugme za pristup  logovanju, tj. kako korisnik, koji uđe na sajt, pristupa funkcionalnosti logovanja.</w:t>
+      </w:r>
+    </w:p>
+  </w:comment>
+  <w:comment w:id="11" w:author="Author" w:initials="A">
+    <w:p>
+      <w:pPr>
+        <w:pStyle w:val="CommentText"/>
+      </w:pPr>
+      <w:r>
+        <w:rPr>
+          <w:rStyle w:val="CommentReference"/>
+        </w:rPr>
+        <w:annotationRef/>
+      </w:r>
+      <w:r>
+        <w:rPr>
+          <w:sz w:val="18"/>
+          <w:szCs w:val="18"/>
+          <w:lang w:val="sr-Latn-RS"/>
+        </w:rPr>
+        <w:t>Nije usaglašeno da li će se funkcionalnost logovanja navoditi sa „</w:t>
+      </w:r>
+      <w:r>
+        <w:rPr>
+          <w:b/>
+          <w:sz w:val="18"/>
+          <w:szCs w:val="18"/>
+          <w:lang w:val="sr-Latn-RS"/>
+        </w:rPr>
+        <w:t>log  in</w:t>
+      </w:r>
+      <w:r>
+        <w:rPr>
+          <w:sz w:val="18"/>
+          <w:szCs w:val="18"/>
+          <w:lang w:val="sr-Latn-RS"/>
+        </w:rPr>
+        <w:t>” ili “</w:t>
+      </w:r>
+      <w:r>
+        <w:rPr>
+          <w:b/>
+          <w:sz w:val="18"/>
+          <w:szCs w:val="18"/>
+          <w:lang w:val="sr-Latn-RS"/>
+        </w:rPr>
+        <w:t>login</w:t>
+      </w:r>
+      <w:r>
+        <w:rPr>
+          <w:sz w:val="18"/>
+          <w:szCs w:val="18"/>
+          <w:lang w:val="sr-Latn-RS"/>
+        </w:rPr>
+        <w:t>”. Na dugmetu u prototipu  je napisano “</w:t>
+      </w:r>
+      <w:r>
+        <w:rPr>
+          <w:b/>
+          <w:sz w:val="18"/>
+          <w:szCs w:val="18"/>
+          <w:lang w:val="sr-Latn-RS"/>
+        </w:rPr>
+        <w:t>Login</w:t>
+      </w:r>
+      <w:r>
+        <w:rPr>
+          <w:sz w:val="18"/>
+          <w:szCs w:val="18"/>
+          <w:lang w:val="sr-Latn-RS"/>
+        </w:rPr>
+        <w:t>”, dok se u tekstualnoj dokumentaciji navodi dugme s natpisom  “</w:t>
+      </w:r>
+      <w:r>
+        <w:rPr>
+          <w:b/>
+          <w:sz w:val="18"/>
+          <w:szCs w:val="18"/>
+          <w:lang w:val="sr-Latn-RS"/>
+        </w:rPr>
+        <w:t>log  in</w:t>
+      </w:r>
+      <w:r>
+        <w:rPr>
+          <w:sz w:val="18"/>
+          <w:szCs w:val="18"/>
+          <w:lang w:val="sr-Latn-RS"/>
+        </w:rPr>
+        <w:t>”.</w:t>
+      </w:r>
+    </w:p>
+  </w:comment>
+  <w:comment w:id="14" w:author="Author" w:initials="A">
+    <w:p>
+      <w:pPr>
+        <w:pStyle w:val="CommentText"/>
+        <w:rPr>
+          <w:iCs/>
+          <w:lang w:val="sr-Latn-RS"/>
+        </w:rPr>
+      </w:pPr>
+      <w:r>
+        <w:rPr>
+          <w:rStyle w:val="CommentReference"/>
+        </w:rPr>
+        <w:annotationRef/>
+      </w:r>
+      <w:r>
+        <w:rPr>
+          <w:lang w:val="sr-Latn-RS"/>
+        </w:rPr>
+        <w:t>promeniti naslov  u „</w:t>
+      </w:r>
+      <w:r>
+        <w:rPr>
+          <w:i/>
+          <w:iCs/>
+          <w:lang w:val="sr-Latn-RS"/>
+        </w:rPr>
+        <w:t xml:space="preserve">Korisnik  unosi  </w:t>
+      </w:r>
+      <w:r>
+        <w:rPr>
+          <w:b/>
+          <w:i/>
+          <w:iCs/>
+          <w:u w:val="single"/>
+          <w:lang w:val="sr-Latn-RS"/>
+        </w:rPr>
+        <w:t xml:space="preserve">neispravne </w:t>
+      </w:r>
+      <w:r>
+        <w:rPr>
+          <w:b/>
+          <w:i/>
+          <w:iCs/>
+          <w:lang w:val="sr-Latn-RS"/>
+        </w:rPr>
+        <w:t xml:space="preserve"> </w:t>
+      </w:r>
+      <w:r>
+        <w:rPr>
+          <w:i/>
+          <w:iCs/>
+          <w:lang w:val="sr-Latn-RS"/>
+        </w:rPr>
+        <w:t>podatke</w:t>
+      </w:r>
+      <w:r>
+        <w:rPr>
+          <w:iCs/>
+          <w:lang w:val="sr-Latn-RS"/>
+        </w:rPr>
+        <w:t xml:space="preserve">“ jer na taj način </w:t>
+      </w:r>
+    </w:p>
+    <w:p>
+      <w:pPr>
+        <w:pStyle w:val="CommentText"/>
+        <w:rPr>
+          <w:iCs/>
+          <w:lang w:val="sr-Latn-RS"/>
+        </w:rPr>
+      </w:pPr>
+      <w:r>
+        <w:rPr>
+          <w:iCs/>
+          <w:lang w:val="sr-Latn-RS"/>
+        </w:rPr>
+        <w:t>preciznije kažemo da  podatak može biti  neispravan (npr. postoji slovna  greška  u korisničkom</w:t>
+      </w:r>
+    </w:p>
+    <w:p>
+      <w:pPr>
+        <w:pStyle w:val="CommentText"/>
+        <w:rPr>
+          <w:iCs/>
+          <w:lang w:val="sr-Latn-RS"/>
+        </w:rPr>
+      </w:pPr>
+      <w:r>
+        <w:rPr>
+          <w:iCs/>
+          <w:lang w:val="sr-Latn-RS"/>
+        </w:rPr>
+        <w:t>imenu/šifri). Takođe,  pod  neispravnim podatkom može se podrazumevati i nepostojeći</w:t>
+      </w:r>
+    </w:p>
+    <w:p>
+      <w:pPr>
+        <w:pStyle w:val="CommentText"/>
+      </w:pPr>
+      <w:r>
+        <w:rPr>
+          <w:iCs/>
+          <w:lang w:val="sr-Latn-RS"/>
+        </w:rPr>
+        <w:t>podatak (ne postoji korisnik s tim korisničkim imenom).</w:t>
+      </w:r>
+    </w:p>
+  </w:comment>
+  <w:comment w:id="15" w:author="Author" w:initials="A">
+    <w:p>
+      <w:pPr>
+        <w:pStyle w:val="CommentText"/>
+      </w:pPr>
+      <w:r>
+        <w:rPr>
+          <w:rStyle w:val="CommentReference"/>
+        </w:rPr>
+        <w:annotationRef/>
+      </w:r>
+      <w:r>
+        <w:rPr>
+          <w:sz w:val="18"/>
+          <w:szCs w:val="18"/>
+          <w:lang w:val="sr-Latn-RS"/>
+        </w:rPr>
+        <w:t>umesto njih napisati “Neuspesan ishod.”</w:t>
+      </w:r>
+    </w:p>
+  </w:comment>
+  <w:comment w:id="18" w:author="Author" w:initials="A">
+    <w:p>
+      <w:pPr>
+        <w:pStyle w:val="CommentText"/>
+      </w:pPr>
+      <w:r>
+        <w:rPr>
+          <w:rStyle w:val="CommentReference"/>
+        </w:rPr>
+        <w:annotationRef/>
+      </w:r>
+      <w:r>
+        <w:rPr>
+          <w:sz w:val="18"/>
+          <w:szCs w:val="18"/>
+          <w:lang w:val="sr-Latn-RS"/>
+        </w:rPr>
+        <w:t>preduslov za uspešno  logovanje  je da je korisnik prethodno registrovan.</w:t>
+      </w:r>
+      <w:bookmarkStart w:id="19" w:name="_GoBack"/>
+      <w:bookmarkEnd w:id="19"/>
+    </w:p>
+  </w:comment>
+</w:comments>
+</file>
+
+<file path=word/commentsExtended.xml><?xml version="1.0" encoding="utf-8"?>
+<w15:commentsEx xmlns:wpc="http://schemas.microsoft.com/office/word/2010/wordprocessingCanvas" xmlns:cx="http://schemas.microsoft.com/office/drawing/2014/chartex" xmlns:cx1="http://schemas.microsoft.com/office/drawing/2015/9/8/chartex" xmlns:cx2="http://schemas.microsoft.com/office/drawing/2015/10/21/chartex" xmlns:cx3="http://schemas.microsoft.com/office/drawing/2016/5/9/chartex" xmlns:cx4="http://schemas.microsoft.com/office/drawing/2016/5/10/chartex" xmlns:cx5="http://schemas.microsoft.com/office/drawing/2016/5/11/chartex" xmlns:cx6="http://schemas.microsoft.com/office/drawing/2016/5/12/chartex" xmlns:cx7="http://schemas.microsoft.com/office/drawing/2016/5/13/chartex" xmlns:cx8="http://schemas.microsoft.com/office/drawing/2016/5/14/chartex" xmlns:mc="http://schemas.openxmlformats.org/markup-compatibility/2006" xmlns:aink="http://schemas.microsoft.com/office/drawing/2016/ink" xmlns:am3d="http://schemas.microsoft.com/office/drawing/2017/model3d" xmlns:o="urn:schemas-microsoft-com:office:office" xmlns:r="http://schemas.openxmlformats.org/officeDocument/2006/relationships" xmlns:m="http://schemas.openxmlformats.org/officeDocument/2006/math" xmlns:v="urn:schemas-microsoft-com:vml" xmlns:wp14="http://schemas.microsoft.com/office/word/2010/wordprocessingDrawing" xmlns:wp="http://schemas.openxmlformats.org/drawingml/2006/wordprocessingDrawing" xmlns:w10="urn:schemas-microsoft-com:office:word" xmlns:w="http://schemas.openxmlformats.org/wordprocessingml/2006/main" xmlns:w14="http://schemas.microsoft.com/office/word/2010/wordml" xmlns:w15="http://schemas.microsoft.com/office/word/2012/wordml" xmlns:w16cid="http://schemas.microsoft.com/office/word/2016/wordml/cid" xmlns:w16se="http://schemas.microsoft.com/office/word/2015/wordml/symex" xmlns:wpg="http://schemas.microsoft.com/office/word/2010/wordprocessingGroup" xmlns:wpi="http://schemas.microsoft.com/office/word/2010/wordprocessingInk" xmlns:wne="http://schemas.microsoft.com/office/word/2006/wordml" xmlns:wps="http://schemas.microsoft.com/office/word/2010/wordprocessingShape" mc:Ignorable="w14 w15 w16se w16cid wp14">
+  <w15:commentEx w15:paraId="7B263B3E" w15:done="0"/>
+  <w15:commentEx w15:paraId="22F17C5E" w15:done="0"/>
+  <w15:commentEx w15:paraId="272EB2BE" w15:done="0"/>
+  <w15:commentEx w15:paraId="3E4D5F8E" w15:done="0"/>
+  <w15:commentEx w15:paraId="1524F45C" w15:done="0"/>
+  <w15:commentEx w15:paraId="1D98D522" w15:done="0"/>
+</w15:commentsEx>
+</file>
+
+<file path=word/commentsIds.xml><?xml version="1.0" encoding="utf-8"?>
+<w16cid:commentsIds xmlns:wpc="http://schemas.microsoft.com/office/word/2010/wordprocessingCanvas" xmlns:cx="http://schemas.microsoft.com/office/drawing/2014/chartex" xmlns:cx1="http://schemas.microsoft.com/office/drawing/2015/9/8/chartex" xmlns:cx2="http://schemas.microsoft.com/office/drawing/2015/10/21/chartex" xmlns:cx3="http://schemas.microsoft.com/office/drawing/2016/5/9/chartex" xmlns:cx4="http://schemas.microsoft.com/office/drawing/2016/5/10/chartex" xmlns:cx5="http://schemas.microsoft.com/office/drawing/2016/5/11/chartex" xmlns:cx6="http://schemas.microsoft.com/office/drawing/2016/5/12/chartex" xmlns:cx7="http://schemas.microsoft.com/office/drawing/2016/5/13/chartex" xmlns:cx8="http://schemas.microsoft.com/office/drawing/2016/5/14/chartex" xmlns:mc="http://schemas.openxmlformats.org/markup-compatibility/2006" xmlns:aink="http://schemas.microsoft.com/office/drawing/2016/ink" xmlns:am3d="http://schemas.microsoft.com/office/drawing/2017/model3d" xmlns:o="urn:schemas-microsoft-com:office:office" xmlns:r="http://schemas.openxmlformats.org/officeDocument/2006/relationships" xmlns:m="http://schemas.openxmlformats.org/officeDocument/2006/math" xmlns:v="urn:schemas-microsoft-com:vml" xmlns:wp14="http://schemas.microsoft.com/office/word/2010/wordprocessingDrawing" xmlns:wp="http://schemas.openxmlformats.org/drawingml/2006/wordprocessingDrawing" xmlns:w10="urn:schemas-microsoft-com:office:word" xmlns:w="http://schemas.openxmlformats.org/wordprocessingml/2006/main" xmlns:w14="http://schemas.microsoft.com/office/word/2010/wordml" xmlns:w15="http://schemas.microsoft.com/office/word/2012/wordml" xmlns:w16cid="http://schemas.microsoft.com/office/word/2016/wordml/cid" xmlns:w16se="http://schemas.microsoft.com/office/word/2015/wordml/symex" xmlns:wpg="http://schemas.microsoft.com/office/word/2010/wordprocessingGroup" xmlns:wpi="http://schemas.microsoft.com/office/word/2010/wordprocessingInk" xmlns:wne="http://schemas.microsoft.com/office/word/2006/wordml" xmlns:wps="http://schemas.microsoft.com/office/word/2010/wordprocessingShape" mc:Ignorable="w14 w15 w16se w16cid wp14">
+  <w16cid:commentId w16cid:paraId="7B263B3E" w16cid:durableId="2227CA42"/>
+  <w16cid:commentId w16cid:paraId="22F17C5E" w16cid:durableId="2227CAAB"/>
+  <w16cid:commentId w16cid:paraId="272EB2BE" w16cid:durableId="2227CA63"/>
+  <w16cid:commentId w16cid:paraId="3E4D5F8E" w16cid:durableId="2227CB77"/>
+  <w16cid:commentId w16cid:paraId="1524F45C" w16cid:durableId="2227CB10"/>
+  <w16cid:commentId w16cid:paraId="1D98D522" w16cid:durableId="2227CBCB"/>
+</w16cid:commentsIds>
+</file>
+
 <file path=word/endnotes.xml><?xml version="1.0" encoding="utf-8"?>
-<w:endnotes xmlns:wpc="http://schemas.microsoft.com/office/word/2010/wordprocessingCanvas" xmlns:cx="http://schemas.microsoft.com/office/drawing/2014/chartex" xmlns:cx1="http://schemas.microsoft.com/office/drawing/2015/9/8/chartex" xmlns:cx2="http://schemas.microsoft.com/office/drawing/2015/10/21/chartex" xmlns:cx3="http://schemas.microsoft.com/office/drawing/2016/5/9/chartex" xmlns:cx4="http://schemas.microsoft.com/office/drawing/2016/5/10/chartex" xmlns:cx5="http://schemas.microsoft.com/office/drawing/2016/5/11/chartex" xmlns:cx6="http://schemas.microsoft.com/office/drawing/2016/5/12/chartex" xmlns:cx7="http://schemas.microsoft.com/office/drawing/2016/5/13/chartex" xmlns:cx8="http://schemas.microsoft.com/office/drawing/2016/5/14/chartex" xmlns:mc="http://schemas.openxmlformats.org/markup-compatibility/2006" xmlns:aink="http://schemas.microsoft.com/office/drawing/2016/ink" xmlns:am3d="http://schemas.microsoft.com/office/drawing/2017/model3d" xmlns:o="urn:schemas-microsoft-com:office:office" xmlns:r="http://schemas.openxmlformats.org/officeDocument/2006/relationships" xmlns:m="http://schemas.openxmlformats.org/officeDocument/2006/math" xmlns:v="urn:schemas-microsoft-com:vml" xmlns:wp14="http://schemas.microsoft.com/office/word/2010/wordprocessingDrawing" xmlns:wp="http://schemas.openxmlformats.org/drawingml/2006/wordprocessingDrawing" xmlns:w10="urn:schemas-microsoft-com:office:word" xmlns:w="http://schemas.openxmlformats.org/wordprocessingml/2006/main" xmlns:w14="http://schemas.microsoft.com/office/word/2010/wordml" xmlns:w15="http://schemas.microsoft.com/office/word/2012/wordml" xmlns:w16cex="http://schemas.microsoft.com/office/word/2018/wordml/cex" xmlns:w16cid="http://schemas.microsoft.com/office/word/2016/wordml/cid" xmlns:w16="http://schemas.microsoft.com/office/word/2018/wordml" xmlns:w16se="http://schemas.microsoft.com/office/word/2015/wordml/symex" xmlns:wpg="http://schemas.microsoft.com/office/word/2010/wordprocessingGroup" xmlns:wpi="http://schemas.microsoft.com/office/word/2010/wordprocessingInk" xmlns:wne="http://schemas.microsoft.com/office/word/2006/wordml" xmlns:wps="http://schemas.microsoft.com/office/word/2010/wordprocessingShape" mc:Ignorable="w14 w15 w16se w16cid w16 w16cex wp14">
+<w:endnotes xmlns:wpc="http://schemas.microsoft.com/office/word/2010/wordprocessingCanvas" xmlns:cx="http://schemas.microsoft.com/office/drawing/2014/chartex" xmlns:cx1="http://schemas.microsoft.com/office/drawing/2015/9/8/chartex" xmlns:cx2="http://schemas.microsoft.com/office/drawing/2015/10/21/chartex" xmlns:cx3="http://schemas.microsoft.com/office/drawing/2016/5/9/chartex" xmlns:cx4="http://schemas.microsoft.com/office/drawing/2016/5/10/chartex" xmlns:cx5="http://schemas.microsoft.com/office/drawing/2016/5/11/chartex" xmlns:cx6="http://schemas.microsoft.com/office/drawing/2016/5/12/chartex" xmlns:cx7="http://schemas.microsoft.com/office/drawing/2016/5/13/chartex" xmlns:cx8="http://schemas.microsoft.com/office/drawing/2016/5/14/chartex" xmlns:mc="http://schemas.openxmlformats.org/markup-compatibility/2006" xmlns:aink="http://schemas.microsoft.com/office/drawing/2016/ink" xmlns:am3d="http://schemas.microsoft.com/office/drawing/2017/model3d" xmlns:o="urn:schemas-microsoft-com:office:office" xmlns:r="http://schemas.openxmlformats.org/officeDocument/2006/relationships" xmlns:m="http://schemas.openxmlformats.org/officeDocument/2006/math" xmlns:v="urn:schemas-microsoft-com:vml" xmlns:wp14="http://schemas.microsoft.com/office/word/2010/wordprocessingDrawing" xmlns:wp="http://schemas.openxmlformats.org/drawingml/2006/wordprocessingDrawing" xmlns:w10="urn:schemas-microsoft-com:office:word" xmlns:w="http://schemas.openxmlformats.org/wordprocessingml/2006/main" xmlns:w14="http://schemas.microsoft.com/office/word/2010/wordml" xmlns:w15="http://schemas.microsoft.com/office/word/2012/wordml" xmlns:w16cid="http://schemas.microsoft.com/office/word/2016/wordml/cid" xmlns:w16se="http://schemas.microsoft.com/office/word/2015/wordml/symex" xmlns:wpg="http://schemas.microsoft.com/office/word/2010/wordprocessingGroup" xmlns:wpi="http://schemas.microsoft.com/office/word/2010/wordprocessingInk" xmlns:wne="http://schemas.microsoft.com/office/word/2006/wordml" xmlns:wps="http://schemas.microsoft.com/office/word/2010/wordprocessingShape" mc:Ignorable="w14 w15 w16se w16cid wp14">
   <w:endnote w:type="separator" w:id="-1">
     <w:p>
       <w:pPr>
@@ -4389,7 +4499,7 @@
 </file>
 
 <file path=word/footnotes.xml><?xml version="1.0" encoding="utf-8"?>
-<w:footnotes xmlns:wpc="http://schemas.microsoft.com/office/word/2010/wordprocessingCanvas" xmlns:cx="http://schemas.microsoft.com/office/drawing/2014/chartex" xmlns:cx1="http://schemas.microsoft.com/office/drawing/2015/9/8/chartex" xmlns:cx2="http://schemas.microsoft.com/office/drawing/2015/10/21/chartex" xmlns:cx3="http://schemas.microsoft.com/office/drawing/2016/5/9/chartex" xmlns:cx4="http://schemas.microsoft.com/office/drawing/2016/5/10/chartex" xmlns:cx5="http://schemas.microsoft.com/office/drawing/2016/5/11/chartex" xmlns:cx6="http://schemas.microsoft.com/office/drawing/2016/5/12/chartex" xmlns:cx7="http://schemas.microsoft.com/office/drawing/2016/5/13/chartex" xmlns:cx8="http://schemas.microsoft.com/office/drawing/2016/5/14/chartex" xmlns:mc="http://schemas.openxmlformats.org/markup-compatibility/2006" xmlns:aink="http://schemas.microsoft.com/office/drawing/2016/ink" xmlns:am3d="http://schemas.microsoft.com/office/drawing/2017/model3d" xmlns:o="urn:schemas-microsoft-com:office:office" xmlns:r="http://schemas.openxmlformats.org/officeDocument/2006/relationships" xmlns:m="http://schemas.openxmlformats.org/officeDocument/2006/math" xmlns:v="urn:schemas-microsoft-com:vml" xmlns:wp14="http://schemas.microsoft.com/office/word/2010/wordprocessingDrawing" xmlns:wp="http://schemas.openxmlformats.org/drawingml/2006/wordprocessingDrawing" xmlns:w10="urn:schemas-microsoft-com:office:word" xmlns:w="http://schemas.openxmlformats.org/wordprocessingml/2006/main" xmlns:w14="http://schemas.microsoft.com/office/word/2010/wordml" xmlns:w15="http://schemas.microsoft.com/office/word/2012/wordml" xmlns:w16cex="http://schemas.microsoft.com/office/word/2018/wordml/cex" xmlns:w16cid="http://schemas.microsoft.com/office/word/2016/wordml/cid" xmlns:w16="http://schemas.microsoft.com/office/word/2018/wordml" xmlns:w16se="http://schemas.microsoft.com/office/word/2015/wordml/symex" xmlns:wpg="http://schemas.microsoft.com/office/word/2010/wordprocessingGroup" xmlns:wpi="http://schemas.microsoft.com/office/word/2010/wordprocessingInk" xmlns:wne="http://schemas.microsoft.com/office/word/2006/wordml" xmlns:wps="http://schemas.microsoft.com/office/word/2010/wordprocessingShape" mc:Ignorable="w14 w15 w16se w16cid w16 w16cex wp14">
+<w:footnotes xmlns:wpc="http://schemas.microsoft.com/office/word/2010/wordprocessingCanvas" xmlns:cx="http://schemas.microsoft.com/office/drawing/2014/chartex" xmlns:cx1="http://schemas.microsoft.com/office/drawing/2015/9/8/chartex" xmlns:cx2="http://schemas.microsoft.com/office/drawing/2015/10/21/chartex" xmlns:cx3="http://schemas.microsoft.com/office/drawing/2016/5/9/chartex" xmlns:cx4="http://schemas.microsoft.com/office/drawing/2016/5/10/chartex" xmlns:cx5="http://schemas.microsoft.com/office/drawing/2016/5/11/chartex" xmlns:cx6="http://schemas.microsoft.com/office/drawing/2016/5/12/chartex" xmlns:cx7="http://schemas.microsoft.com/office/drawing/2016/5/13/chartex" xmlns:cx8="http://schemas.microsoft.com/office/drawing/2016/5/14/chartex" xmlns:mc="http://schemas.openxmlformats.org/markup-compatibility/2006" xmlns:aink="http://schemas.microsoft.com/office/drawing/2016/ink" xmlns:am3d="http://schemas.microsoft.com/office/drawing/2017/model3d" xmlns:o="urn:schemas-microsoft-com:office:office" xmlns:r="http://schemas.openxmlformats.org/officeDocument/2006/relationships" xmlns:m="http://schemas.openxmlformats.org/officeDocument/2006/math" xmlns:v="urn:schemas-microsoft-com:vml" xmlns:wp14="http://schemas.microsoft.com/office/word/2010/wordprocessingDrawing" xmlns:wp="http://schemas.openxmlformats.org/drawingml/2006/wordprocessingDrawing" xmlns:w10="urn:schemas-microsoft-com:office:word" xmlns:w="http://schemas.openxmlformats.org/wordprocessingml/2006/main" xmlns:w14="http://schemas.microsoft.com/office/word/2010/wordml" xmlns:w15="http://schemas.microsoft.com/office/word/2012/wordml" xmlns:w16cid="http://schemas.microsoft.com/office/word/2016/wordml/cid" xmlns:w16se="http://schemas.microsoft.com/office/word/2015/wordml/symex" xmlns:wpg="http://schemas.microsoft.com/office/word/2010/wordprocessingGroup" xmlns:wpi="http://schemas.microsoft.com/office/word/2010/wordprocessingInk" xmlns:wne="http://schemas.microsoft.com/office/word/2006/wordml" xmlns:wps="http://schemas.microsoft.com/office/word/2010/wordprocessingShape" mc:Ignorable="w14 w15 w16se w16cid wp14">
   <w:footnote w:type="separator" w:id="-1">
     <w:p>
       <w:pPr>
@@ -4414,7 +4524,7 @@
 </file>
 
 <file path=word/numbering.xml><?xml version="1.0" encoding="utf-8"?>
-<w:numbering xmlns:wpc="http://schemas.microsoft.com/office/word/2010/wordprocessingCanvas" xmlns:cx="http://schemas.microsoft.com/office/drawing/2014/chartex" xmlns:cx1="http://schemas.microsoft.com/office/drawing/2015/9/8/chartex" xmlns:cx2="http://schemas.microsoft.com/office/drawing/2015/10/21/chartex" xmlns:cx3="http://schemas.microsoft.com/office/drawing/2016/5/9/chartex" xmlns:cx4="http://schemas.microsoft.com/office/drawing/2016/5/10/chartex" xmlns:cx5="http://schemas.microsoft.com/office/drawing/2016/5/11/chartex" xmlns:cx6="http://schemas.microsoft.com/office/drawing/2016/5/12/chartex" xmlns:cx7="http://schemas.microsoft.com/office/drawing/2016/5/13/chartex" xmlns:cx8="http://schemas.microsoft.com/office/drawing/2016/5/14/chartex" xmlns:mc="http://schemas.openxmlformats.org/markup-compatibility/2006" xmlns:aink="http://schemas.microsoft.com/office/drawing/2016/ink" xmlns:am3d="http://schemas.microsoft.com/office/drawing/2017/model3d" xmlns:o="urn:schemas-microsoft-com:office:office" xmlns:r="http://schemas.openxmlformats.org/officeDocument/2006/relationships" xmlns:m="http://schemas.openxmlformats.org/officeDocument/2006/math" xmlns:v="urn:schemas-microsoft-com:vml" xmlns:wp14="http://schemas.microsoft.com/office/word/2010/wordprocessingDrawing" xmlns:wp="http://schemas.openxmlformats.org/drawingml/2006/wordprocessingDrawing" xmlns:w10="urn:schemas-microsoft-com:office:word" xmlns:w="http://schemas.openxmlformats.org/wordprocessingml/2006/main" xmlns:w14="http://schemas.microsoft.com/office/word/2010/wordml" xmlns:w15="http://schemas.microsoft.com/office/word/2012/wordml" xmlns:w16cex="http://schemas.microsoft.com/office/word/2018/wordml/cex" xmlns:w16cid="http://schemas.microsoft.com/office/word/2016/wordml/cid" xmlns:w16="http://schemas.microsoft.com/office/word/2018/wordml" xmlns:w16se="http://schemas.microsoft.com/office/word/2015/wordml/symex" xmlns:wpg="http://schemas.microsoft.com/office/word/2010/wordprocessingGroup" xmlns:wpi="http://schemas.microsoft.com/office/word/2010/wordprocessingInk" xmlns:wne="http://schemas.microsoft.com/office/word/2006/wordml" xmlns:wps="http://schemas.microsoft.com/office/word/2010/wordprocessingShape" mc:Ignorable="w14 w15 w16se w16cid w16 w16cex wp14">
+<w:numbering xmlns:wpc="http://schemas.microsoft.com/office/word/2010/wordprocessingCanvas" xmlns:cx="http://schemas.microsoft.com/office/drawing/2014/chartex" xmlns:cx1="http://schemas.microsoft.com/office/drawing/2015/9/8/chartex" xmlns:cx2="http://schemas.microsoft.com/office/drawing/2015/10/21/chartex" xmlns:cx3="http://schemas.microsoft.com/office/drawing/2016/5/9/chartex" xmlns:cx4="http://schemas.microsoft.com/office/drawing/2016/5/10/chartex" xmlns:cx5="http://schemas.microsoft.com/office/drawing/2016/5/11/chartex" xmlns:cx6="http://schemas.microsoft.com/office/drawing/2016/5/12/chartex" xmlns:cx7="http://schemas.microsoft.com/office/drawing/2016/5/13/chartex" xmlns:cx8="http://schemas.microsoft.com/office/drawing/2016/5/14/chartex" xmlns:mc="http://schemas.openxmlformats.org/markup-compatibility/2006" xmlns:aink="http://schemas.microsoft.com/office/drawing/2016/ink" xmlns:am3d="http://schemas.microsoft.com/office/drawing/2017/model3d" xmlns:o="urn:schemas-microsoft-com:office:office" xmlns:r="http://schemas.openxmlformats.org/officeDocument/2006/relationships" xmlns:m="http://schemas.openxmlformats.org/officeDocument/2006/math" xmlns:v="urn:schemas-microsoft-com:vml" xmlns:wp14="http://schemas.microsoft.com/office/word/2010/wordprocessingDrawing" xmlns:wp="http://schemas.openxmlformats.org/drawingml/2006/wordprocessingDrawing" xmlns:w10="urn:schemas-microsoft-com:office:word" xmlns:w="http://schemas.openxmlformats.org/wordprocessingml/2006/main" xmlns:w14="http://schemas.microsoft.com/office/word/2010/wordml" xmlns:w15="http://schemas.microsoft.com/office/word/2012/wordml" xmlns:w16cid="http://schemas.microsoft.com/office/word/2016/wordml/cid" xmlns:w16se="http://schemas.microsoft.com/office/word/2015/wordml/symex" xmlns:wpg="http://schemas.microsoft.com/office/word/2010/wordprocessingGroup" xmlns:wpi="http://schemas.microsoft.com/office/word/2010/wordprocessingInk" xmlns:wne="http://schemas.microsoft.com/office/word/2006/wordml" xmlns:wps="http://schemas.microsoft.com/office/word/2010/wordprocessingShape" mc:Ignorable="w14 w15 w16se w16cid wp14">
   <w:abstractNum w:abstractNumId="0" w15:restartNumberingAfterBreak="0">
     <w:nsid w:val="045F72BB"/>
     <w:multiLevelType w:val="hybridMultilevel"/>
@@ -5856,7 +5966,7 @@
 </file>
 
 <file path=word/styles.xml><?xml version="1.0" encoding="utf-8"?>
-<w:styles xmlns:mc="http://schemas.openxmlformats.org/markup-compatibility/2006" xmlns:r="http://schemas.openxmlformats.org/officeDocument/2006/relationships" xmlns:w="http://schemas.openxmlformats.org/wordprocessingml/2006/main" xmlns:w14="http://schemas.microsoft.com/office/word/2010/wordml" xmlns:w15="http://schemas.microsoft.com/office/word/2012/wordml" xmlns:w16cex="http://schemas.microsoft.com/office/word/2018/wordml/cex" xmlns:w16cid="http://schemas.microsoft.com/office/word/2016/wordml/cid" xmlns:w16="http://schemas.microsoft.com/office/word/2018/wordml" xmlns:w16se="http://schemas.microsoft.com/office/word/2015/wordml/symex" mc:Ignorable="w14 w15 w16se w16cid w16 w16cex">
+<w:styles xmlns:mc="http://schemas.openxmlformats.org/markup-compatibility/2006" xmlns:r="http://schemas.openxmlformats.org/officeDocument/2006/relationships" xmlns:w="http://schemas.openxmlformats.org/wordprocessingml/2006/main" xmlns:w14="http://schemas.microsoft.com/office/word/2010/wordml" xmlns:w15="http://schemas.microsoft.com/office/word/2012/wordml" xmlns:w16cid="http://schemas.microsoft.com/office/word/2016/wordml/cid" xmlns:w16se="http://schemas.microsoft.com/office/word/2015/wordml/symex" mc:Ignorable="w14 w15 w16se w16cid">
   <w:docDefaults>
     <w:rPrDefault>
       <w:rPr>
@@ -5872,7 +5982,7 @@
       </w:pPr>
     </w:pPrDefault>
   </w:docDefaults>
-  <w:latentStyles w:defLockedState="0" w:defUIPriority="99" w:defSemiHidden="0" w:defUnhideWhenUsed="0" w:defQFormat="0" w:count="376">
+  <w:latentStyles w:defLockedState="0" w:defUIPriority="99" w:defSemiHidden="0" w:defUnhideWhenUsed="0" w:defQFormat="0" w:count="377">
     <w:lsdException w:name="Normal" w:uiPriority="0" w:qFormat="1"/>
     <w:lsdException w:name="heading 1" w:uiPriority="9" w:qFormat="1"/>
     <w:lsdException w:name="heading 2" w:semiHidden="1" w:uiPriority="9" w:unhideWhenUsed="1" w:qFormat="1"/>
@@ -5978,7 +6088,6 @@
     <w:lsdException w:name="HTML Sample" w:semiHidden="1" w:unhideWhenUsed="1"/>
     <w:lsdException w:name="HTML Typewriter" w:semiHidden="1" w:unhideWhenUsed="1"/>
     <w:lsdException w:name="HTML Variable" w:semiHidden="1" w:unhideWhenUsed="1"/>
-    <w:lsdException w:name="Normal Table" w:semiHidden="1" w:unhideWhenUsed="1"/>
     <w:lsdException w:name="annotation subject" w:semiHidden="1" w:unhideWhenUsed="1"/>
     <w:lsdException w:name="No List" w:semiHidden="1" w:unhideWhenUsed="1"/>
     <w:lsdException w:name="Outline List 1" w:semiHidden="1" w:unhideWhenUsed="1"/>
@@ -6025,10 +6134,8 @@
     <w:lsdException w:name="Table Subtle 2" w:semiHidden="1" w:unhideWhenUsed="1"/>
     <w:lsdException w:name="Table Web 1" w:semiHidden="1" w:unhideWhenUsed="1"/>
     <w:lsdException w:name="Table Web 2" w:semiHidden="1" w:unhideWhenUsed="1"/>
-    <w:lsdException w:name="Table Web 3" w:semiHidden="1" w:unhideWhenUsed="1"/>
     <w:lsdException w:name="Balloon Text" w:semiHidden="1" w:unhideWhenUsed="1"/>
     <w:lsdException w:name="Table Grid" w:uiPriority="39"/>
-    <w:lsdException w:name="Table Theme" w:semiHidden="1" w:unhideWhenUsed="1"/>
     <w:lsdException w:name="Placeholder Text" w:semiHidden="1"/>
     <w:lsdException w:name="No Spacing" w:uiPriority="1" w:qFormat="1"/>
     <w:lsdException w:name="Light Shading" w:uiPriority="60"/>
@@ -6249,6 +6356,7 @@
     <w:lsdException w:name="Hashtag" w:semiHidden="1" w:unhideWhenUsed="1"/>
     <w:lsdException w:name="Unresolved Mention" w:semiHidden="1" w:unhideWhenUsed="1"/>
     <w:lsdException w:name="Smart Link" w:semiHidden="1" w:unhideWhenUsed="1"/>
+    <w:lsdException w:name="Smart Link Error" w:semiHidden="1" w:unhideWhenUsed="1"/>
   </w:latentStyles>
   <w:style w:type="paragraph" w:default="1" w:styleId="Normal">
     <w:name w:val="Normal"/>
@@ -6342,7 +6450,6 @@
   <w:style w:type="character" w:default="1" w:styleId="DefaultParagraphFont">
     <w:name w:val="Default Paragraph Font"/>
     <w:uiPriority w:val="1"/>
-    <w:semiHidden/>
     <w:unhideWhenUsed/>
   </w:style>
   <w:style w:type="table" w:default="1" w:styleId="TableNormal">
@@ -6534,6 +6641,109 @@
     <w:rPr>
       <w:rFonts w:ascii="Calibri" w:eastAsia="Calibri" w:hAnsi="Calibri" w:cs="Calibri"/>
       <w:color w:val="000000"/>
+    </w:rPr>
+  </w:style>
+  <w:style w:type="character" w:styleId="CommentReference">
+    <w:name w:val="annotation reference"/>
+    <w:basedOn w:val="DefaultParagraphFont"/>
+    <w:uiPriority w:val="99"/>
+    <w:semiHidden/>
+    <w:unhideWhenUsed/>
+    <w:rsid w:val="00E57DEA"/>
+    <w:rPr>
+      <w:sz w:val="16"/>
+      <w:szCs w:val="16"/>
+    </w:rPr>
+  </w:style>
+  <w:style w:type="paragraph" w:styleId="CommentText">
+    <w:name w:val="annotation text"/>
+    <w:basedOn w:val="Normal"/>
+    <w:link w:val="CommentTextChar"/>
+    <w:uiPriority w:val="99"/>
+    <w:semiHidden/>
+    <w:unhideWhenUsed/>
+    <w:rsid w:val="00E57DEA"/>
+    <w:pPr>
+      <w:spacing w:line="240" w:lineRule="auto"/>
+    </w:pPr>
+    <w:rPr>
+      <w:sz w:val="20"/>
+      <w:szCs w:val="20"/>
+    </w:rPr>
+  </w:style>
+  <w:style w:type="character" w:customStyle="1" w:styleId="CommentTextChar">
+    <w:name w:val="Comment Text Char"/>
+    <w:basedOn w:val="DefaultParagraphFont"/>
+    <w:link w:val="CommentText"/>
+    <w:uiPriority w:val="99"/>
+    <w:semiHidden/>
+    <w:rsid w:val="00E57DEA"/>
+    <w:rPr>
+      <w:rFonts w:ascii="Calibri" w:eastAsia="Calibri" w:hAnsi="Calibri" w:cs="Calibri"/>
+      <w:color w:val="000000"/>
+      <w:sz w:val="20"/>
+      <w:szCs w:val="20"/>
+    </w:rPr>
+  </w:style>
+  <w:style w:type="paragraph" w:styleId="CommentSubject">
+    <w:name w:val="annotation subject"/>
+    <w:basedOn w:val="CommentText"/>
+    <w:next w:val="CommentText"/>
+    <w:link w:val="CommentSubjectChar"/>
+    <w:uiPriority w:val="99"/>
+    <w:semiHidden/>
+    <w:unhideWhenUsed/>
+    <w:rsid w:val="00E57DEA"/>
+    <w:rPr>
+      <w:b/>
+      <w:bCs/>
+    </w:rPr>
+  </w:style>
+  <w:style w:type="character" w:customStyle="1" w:styleId="CommentSubjectChar">
+    <w:name w:val="Comment Subject Char"/>
+    <w:basedOn w:val="CommentTextChar"/>
+    <w:link w:val="CommentSubject"/>
+    <w:uiPriority w:val="99"/>
+    <w:semiHidden/>
+    <w:rsid w:val="00E57DEA"/>
+    <w:rPr>
+      <w:rFonts w:ascii="Calibri" w:eastAsia="Calibri" w:hAnsi="Calibri" w:cs="Calibri"/>
+      <w:b/>
+      <w:bCs/>
+      <w:color w:val="000000"/>
+      <w:sz w:val="20"/>
+      <w:szCs w:val="20"/>
+    </w:rPr>
+  </w:style>
+  <w:style w:type="paragraph" w:styleId="BalloonText">
+    <w:name w:val="Balloon Text"/>
+    <w:basedOn w:val="Normal"/>
+    <w:link w:val="BalloonTextChar"/>
+    <w:uiPriority w:val="99"/>
+    <w:semiHidden/>
+    <w:unhideWhenUsed/>
+    <w:rsid w:val="00E57DEA"/>
+    <w:pPr>
+      <w:spacing w:after="0" w:line="240" w:lineRule="auto"/>
+    </w:pPr>
+    <w:rPr>
+      <w:rFonts w:ascii="Segoe UI" w:hAnsi="Segoe UI" w:cs="Segoe UI"/>
+      <w:sz w:val="18"/>
+      <w:szCs w:val="18"/>
+    </w:rPr>
+  </w:style>
+  <w:style w:type="character" w:customStyle="1" w:styleId="BalloonTextChar">
+    <w:name w:val="Balloon Text Char"/>
+    <w:basedOn w:val="DefaultParagraphFont"/>
+    <w:link w:val="BalloonText"/>
+    <w:uiPriority w:val="99"/>
+    <w:semiHidden/>
+    <w:rsid w:val="00E57DEA"/>
+    <w:rPr>
+      <w:rFonts w:ascii="Segoe UI" w:eastAsia="Calibri" w:hAnsi="Segoe UI" w:cs="Segoe UI"/>
+      <w:color w:val="000000"/>
+      <w:sz w:val="18"/>
+      <w:szCs w:val="18"/>
     </w:rPr>
   </w:style>
 </w:styles>
